--- a/game_reviews/translations/forbidden-dragon (Version 1).docx
+++ b/game_reviews/translations/forbidden-dragon (Version 1).docx
@@ -8,18 +8,6 @@
       </w:pPr>
       <w:r>
         <w:t>Play Forbidden Dragon Free: Chinese Mythical Theme Slot</w:t>
-      </w:r>
-    </w:p>
-    <w:p>
-      <w:r/>
-      <w:r>
-        <w:rPr>
-          <w:b/>
-        </w:rPr>
-        <w:t>Meta description</w:t>
-      </w:r>
-      <w:r>
-        <w:t>: Get immersed in Chinese mythology as you play the Forbidden Dragon online slot for free. Enjoy the Colossal Reel engine and unique bonus features.</w:t>
       </w:r>
     </w:p>
     <w:p>
@@ -501,9 +489,18 @@
       <w:r/>
       <w:r>
         <w:rPr>
+          <w:b/>
+        </w:rPr>
+        <w:t>Play Forbidden Dragon Free: Chinese Mythical Theme Slot</w:t>
+      </w:r>
+    </w:p>
+    <w:p>
+      <w:r/>
+      <w:r>
+        <w:rPr>
           <w:i/>
         </w:rPr>
-        <w:t>Create a feature image for Forbidden Dragon that features a cartoon-style Maya warrior with glasses. The warrior should be happy and holding a fan or a dragon-related item. The background should showcase the golden temples, dragons, and other Chinese symbols featured in the game. Use warm, vibrant colors to create an eye-catching and inviting image that captures the mythical and mystical atmosphere of the Forbidden Dragon slot game. The image should be visually appealing and encourage players to explore the game and its exciting features.</w:t>
+        <w:t>Get immersed in Chinese mythology as you play the Forbidden Dragon online slot for free. Enjoy the Colossal Reel engine and unique bonus features.</w:t>
       </w:r>
     </w:p>
     <w:sectPr>

--- a/game_reviews/translations/forbidden-dragon (Version 1).docx
+++ b/game_reviews/translations/forbidden-dragon (Version 1).docx
@@ -7,7 +7,7 @@
         <w:pStyle w:val="Heading1"/>
       </w:pPr>
       <w:r>
-        <w:t>Play Forbidden Dragon Free: Chinese Mythical Theme Slot</w:t>
+        <w:t>Play Forbidden Dragon for Free | Review and Gameplay</w:t>
       </w:r>
     </w:p>
     <w:p>
@@ -419,7 +419,7 @@
       </w:pPr>
       <w:r/>
       <w:r>
-        <w:t>Chinese theme featuring mythical creatures</w:t>
+        <w:t>Traditional Chinese symbols on the paytable</w:t>
       </w:r>
     </w:p>
     <w:p>
@@ -430,7 +430,7 @@
       </w:pPr>
       <w:r/>
       <w:r>
-        <w:t>Colossal Reel engine for more winning combinations</w:t>
+        <w:t>Bonus features include wild and scatter symbols</w:t>
       </w:r>
     </w:p>
     <w:p>
@@ -441,7 +441,7 @@
       </w:pPr>
       <w:r/>
       <w:r>
-        <w:t>Free spins and Wild Transfer features</w:t>
+        <w:t>Clear and well-structured user interface</w:t>
       </w:r>
     </w:p>
     <w:p>
@@ -452,7 +452,7 @@
       </w:pPr>
       <w:r/>
       <w:r>
-        <w:t>Playable on a range of devices</w:t>
+        <w:t>Built on the Colossal Reels game engine</w:t>
       </w:r>
     </w:p>
     <w:p>
@@ -471,7 +471,7 @@
       </w:pPr>
       <w:r/>
       <w:r>
-        <w:t>High volatility may not be ideal for all players</w:t>
+        <w:t>Free spins bonus can be challenging to trigger</w:t>
       </w:r>
     </w:p>
     <w:p>
@@ -482,7 +482,7 @@
       </w:pPr>
       <w:r/>
       <w:r>
-        <w:t>Free spins can be challenging to trigger</w:t>
+        <w:t>High volatility may not appeal to all players</w:t>
       </w:r>
     </w:p>
     <w:p>
@@ -491,7 +491,7 @@
         <w:rPr>
           <w:b/>
         </w:rPr>
-        <w:t>Play Forbidden Dragon Free: Chinese Mythical Theme Slot</w:t>
+        <w:t>Play Forbidden Dragon for Free | Review and Gameplay</w:t>
       </w:r>
     </w:p>
     <w:p>
@@ -500,7 +500,7 @@
         <w:rPr>
           <w:i/>
         </w:rPr>
-        <w:t>Get immersed in Chinese mythology as you play the Forbidden Dragon online slot for free. Enjoy the Colossal Reel engine and unique bonus features.</w:t>
+        <w:t>Play Forbidden Dragon for free and explore its Chinese theme and Colossal Reel game engine.</w:t>
       </w:r>
     </w:p>
     <w:sectPr>
